--- a/Документация/Приложение Б.docx
+++ b/Документация/Приложение Б.docx
@@ -465,14 +465,49 @@
           <w:sz w:val="28"/>
           <w:szCs w:val="28"/>
         </w:rPr>
-        <w:t xml:space="preserve">Рисунок 1 – Диаграмма </w:t>
-      </w:r>
-      <w:r>
-        <w:rPr>
-          <w:sz w:val="28"/>
-          <w:szCs w:val="28"/>
-        </w:rPr>
-        <w:t>гранта</w:t>
+        <w:t xml:space="preserve">Рисунок </w:t>
+      </w:r>
+      <w:r>
+        <w:rPr>
+          <w:sz w:val="28"/>
+          <w:szCs w:val="28"/>
+        </w:rPr>
+        <w:t>П.</w:t>
+      </w:r>
+      <w:r>
+        <w:rPr>
+          <w:sz w:val="28"/>
+          <w:szCs w:val="28"/>
+        </w:rPr>
+        <w:t>Б</w:t>
+      </w:r>
+      <w:r>
+        <w:rPr>
+          <w:sz w:val="28"/>
+          <w:szCs w:val="28"/>
+        </w:rPr>
+        <w:t xml:space="preserve">. </w:t>
+      </w:r>
+      <w:r>
+        <w:rPr>
+          <w:sz w:val="28"/>
+          <w:szCs w:val="28"/>
+        </w:rPr>
+        <w:t xml:space="preserve">1 – Диаграмма </w:t>
+      </w:r>
+      <w:r>
+        <w:rPr>
+          <w:sz w:val="28"/>
+          <w:szCs w:val="28"/>
+        </w:rPr>
+        <w:t>Г</w:t>
+      </w:r>
+      <w:r>
+        <w:rPr>
+          <w:sz w:val="28"/>
+          <w:szCs w:val="28"/>
+        </w:rPr>
+        <w:t>анта</w:t>
       </w:r>
     </w:p>
     <w:p>
@@ -489,7 +524,49 @@
           <w:sz w:val="28"/>
           <w:szCs w:val="28"/>
         </w:rPr>
-        <w:t>Рисунок 2 –  Продолжение диаграммы гранта</w:t>
+        <w:t xml:space="preserve">Рисунок </w:t>
+      </w:r>
+      <w:r>
+        <w:rPr>
+          <w:sz w:val="28"/>
+          <w:szCs w:val="28"/>
+        </w:rPr>
+        <w:t>П.</w:t>
+      </w:r>
+      <w:r>
+        <w:rPr>
+          <w:sz w:val="28"/>
+          <w:szCs w:val="28"/>
+        </w:rPr>
+        <w:t>Б</w:t>
+      </w:r>
+      <w:r>
+        <w:rPr>
+          <w:sz w:val="28"/>
+          <w:szCs w:val="28"/>
+        </w:rPr>
+        <w:t xml:space="preserve">. </w:t>
+      </w:r>
+      <w:r>
+        <w:rPr>
+          <w:sz w:val="28"/>
+          <w:szCs w:val="28"/>
+        </w:rPr>
+        <w:t xml:space="preserve">2 – Продолжение диаграммы </w:t>
+      </w:r>
+      <w:r>
+        <w:rPr>
+          <w:sz w:val="28"/>
+          <w:szCs w:val="28"/>
+        </w:rPr>
+        <w:t>Г</w:t>
+      </w:r>
+      <w:r>
+        <w:rPr>
+          <w:sz w:val="28"/>
+          <w:szCs w:val="28"/>
+        </w:rPr>
+        <w:t>анта</w:t>
       </w:r>
     </w:p>
     <w:p>
@@ -1126,7 +1203,6 @@
   <w:style w:type="character" w:default="1" w:styleId="a0">
     <w:name w:val="Default Paragraph Font"/>
     <w:uiPriority w:val="1"/>
-    <w:semiHidden/>
     <w:unhideWhenUsed/>
   </w:style>
   <w:style w:type="table" w:default="1" w:styleId="a1">
